--- a/communication listing 22-11-2017 2.docx
+++ b/communication listing 22-11-2017 2.docx
@@ -38,10 +38,10 @@
         <w:tblLook w:val="04A0" w:firstRow="1" w:lastRow="0" w:firstColumn="1" w:lastColumn="0" w:noHBand="0" w:noVBand="1"/>
       </w:tblPr>
       <w:tblGrid>
-        <w:gridCol w:w="683"/>
-        <w:gridCol w:w="6842"/>
+        <w:gridCol w:w="678"/>
+        <w:gridCol w:w="6751"/>
         <w:gridCol w:w="1031"/>
-        <w:gridCol w:w="1020"/>
+        <w:gridCol w:w="1116"/>
       </w:tblGrid>
       <w:tr>
         <w:tc>
@@ -186,6 +186,128 @@
           <w:tcPr>
             <w:tcW w:w="885" w:type="dxa"/>
           </w:tcPr>
+          <w:p>
+            <w:r>
+              <w:t>?</w:t>
+            </w:r>
+          </w:p>
+        </w:tc>
+      </w:tr>
+      <w:tr>
+        <w:tc>
+          <w:tcPr>
+            <w:tcW w:w="700" w:type="dxa"/>
+            <w:vAlign w:val="center"/>
+          </w:tcPr>
+          <w:p>
+            <w:pPr>
+              <w:jc w:val="center"/>
+            </w:pPr>
+            <w:r>
+              <w:t>3</w:t>
+            </w:r>
+          </w:p>
+        </w:tc>
+        <w:tc>
+          <w:tcPr>
+            <w:tcW w:w="7174" w:type="dxa"/>
+          </w:tcPr>
+          <w:p>
+            <w:r>
+              <w:t>In the post a app page the default location is listed</w:t>
+            </w:r>
+          </w:p>
+          <w:p>
+            <w:r>
+              <w:t>The description section should be able to have more than one title</w:t>
+            </w:r>
+          </w:p>
+          <w:p>
+            <w:r>
+              <w:t>Example.</w:t>
+            </w:r>
+          </w:p>
+          <w:p>
+            <w:r>
+              <w:t>If I was selling a car, I would want to see, the brand, the model, the color, the engine size, transmission, year, seller (private or company)</w:t>
+            </w:r>
+          </w:p>
+          <w:p>
+            <w:r>
+              <w:t>These options might be different for each item group.</w:t>
+            </w:r>
+          </w:p>
+          <w:p>
+            <w:r>
+              <w:t>Then after the main details</w:t>
+            </w:r>
+          </w:p>
+          <w:p>
+            <w:r>
+              <w:t>Additional details 1300 characters</w:t>
+            </w:r>
+          </w:p>
+        </w:tc>
+        <w:tc>
+          <w:tcPr>
+            <w:tcW w:w="817" w:type="dxa"/>
+          </w:tcPr>
+          <w:p>
+            <w:r>
+              <w:t>To be done</w:t>
+            </w:r>
+          </w:p>
+        </w:tc>
+        <w:tc>
+          <w:tcPr>
+            <w:tcW w:w="885" w:type="dxa"/>
+          </w:tcPr>
+          <w:p>
+            <w:r>
+              <w:t>New done</w:t>
+            </w:r>
+          </w:p>
+        </w:tc>
+      </w:tr>
+      <w:tr>
+        <w:tc>
+          <w:tcPr>
+            <w:tcW w:w="700" w:type="dxa"/>
+            <w:vAlign w:val="center"/>
+          </w:tcPr>
+          <w:p>
+            <w:pPr>
+              <w:jc w:val="center"/>
+            </w:pPr>
+            <w:r>
+              <w:t>4</w:t>
+            </w:r>
+          </w:p>
+        </w:tc>
+        <w:tc>
+          <w:tcPr>
+            <w:tcW w:w="7174" w:type="dxa"/>
+          </w:tcPr>
+          <w:p>
+            <w:r>
+              <w:t>When a add needs to be edited on the pending list all items of the add can be edited and should be visible on screen, only the add posting length cannot be edited because it has been paid for when submitted</w:t>
+            </w:r>
+          </w:p>
+        </w:tc>
+        <w:tc>
+          <w:tcPr>
+            <w:tcW w:w="817" w:type="dxa"/>
+          </w:tcPr>
+          <w:p>
+            <w:r>
+              <w:t>To be done</w:t>
+            </w:r>
+          </w:p>
+        </w:tc>
+        <w:tc>
+          <w:tcPr>
+            <w:tcW w:w="885" w:type="dxa"/>
+          </w:tcPr>
           <w:p/>
         </w:tc>
       </w:tr>
@@ -199,48 +321,25 @@
             <w:pPr>
               <w:jc w:val="center"/>
             </w:pPr>
-            <w:r>
-              <w:t>3</w:t>
-            </w:r>
-          </w:p>
-        </w:tc>
-        <w:tc>
-          <w:tcPr>
-            <w:tcW w:w="7174" w:type="dxa"/>
-          </w:tcPr>
-          <w:p>
-            <w:r>
-              <w:t>In the post a app page the default location is listed</w:t>
-            </w:r>
-          </w:p>
-          <w:p>
-            <w:r>
-              <w:t>The description section should be able to have more than one title</w:t>
-            </w:r>
-          </w:p>
-          <w:p>
-            <w:r>
-              <w:t>Example.</w:t>
-            </w:r>
-          </w:p>
-          <w:p>
-            <w:r>
-              <w:t>If I was selling a car, I would want to see, the brand, the model, the color, the engine size, transmission, year, seller (private or company)</w:t>
-            </w:r>
-          </w:p>
-          <w:p>
-            <w:r>
-              <w:t>These options might be different for each item group.</w:t>
-            </w:r>
-          </w:p>
-          <w:p>
-            <w:r>
-              <w:t>Then after the main details</w:t>
-            </w:r>
-          </w:p>
-          <w:p>
-            <w:r>
-              <w:t>Additional details 1300 characters</w:t>
+          </w:p>
+        </w:tc>
+        <w:tc>
+          <w:tcPr>
+            <w:tcW w:w="7174" w:type="dxa"/>
+          </w:tcPr>
+          <w:p>
+            <w:r>
+              <w:t>When a add is posted the newest add should be on the top of the list in pending</w:t>
+            </w:r>
+          </w:p>
+          <w:p>
+            <w:r>
+              <w:t>In inactive , the most recent add should be at the top of list</w:t>
+            </w:r>
+          </w:p>
+          <w:p>
+            <w:r>
+              <w:t>In active the most resent should be at the top of the list</w:t>
             </w:r>
           </w:p>
         </w:tc>
@@ -263,97 +362,6 @@
               <w:t>New done</w:t>
             </w:r>
           </w:p>
-        </w:tc>
-      </w:tr>
-      <w:tr>
-        <w:tc>
-          <w:tcPr>
-            <w:tcW w:w="700" w:type="dxa"/>
-            <w:vAlign w:val="center"/>
-          </w:tcPr>
-          <w:p>
-            <w:pPr>
-              <w:jc w:val="center"/>
-            </w:pPr>
-            <w:r>
-              <w:t>4</w:t>
-            </w:r>
-          </w:p>
-        </w:tc>
-        <w:tc>
-          <w:tcPr>
-            <w:tcW w:w="7174" w:type="dxa"/>
-          </w:tcPr>
-          <w:p>
-            <w:r>
-              <w:t>When a add needs to be edited on the pending list all items of the add can be edited and should be visible on screen, only the add posting length cannot be edited because it has been paid for when submitted</w:t>
-            </w:r>
-          </w:p>
-        </w:tc>
-        <w:tc>
-          <w:tcPr>
-            <w:tcW w:w="817" w:type="dxa"/>
-          </w:tcPr>
-          <w:p>
-            <w:r>
-              <w:t>To be done</w:t>
-            </w:r>
-          </w:p>
-        </w:tc>
-        <w:tc>
-          <w:tcPr>
-            <w:tcW w:w="885" w:type="dxa"/>
-          </w:tcPr>
-          <w:p/>
-        </w:tc>
-      </w:tr>
-      <w:tr>
-        <w:tc>
-          <w:tcPr>
-            <w:tcW w:w="700" w:type="dxa"/>
-            <w:vAlign w:val="center"/>
-          </w:tcPr>
-          <w:p>
-            <w:pPr>
-              <w:jc w:val="center"/>
-            </w:pPr>
-          </w:p>
-        </w:tc>
-        <w:tc>
-          <w:tcPr>
-            <w:tcW w:w="7174" w:type="dxa"/>
-          </w:tcPr>
-          <w:p>
-            <w:r>
-              <w:t>When a add is posted the newest add should be on the top of the list in pending</w:t>
-            </w:r>
-          </w:p>
-          <w:p>
-            <w:r>
-              <w:t>In inactive , the most recent add should be at the top of list</w:t>
-            </w:r>
-          </w:p>
-          <w:p>
-            <w:r>
-              <w:t>In active the most resent should be at the top of the list</w:t>
-            </w:r>
-          </w:p>
-        </w:tc>
-        <w:tc>
-          <w:tcPr>
-            <w:tcW w:w="817" w:type="dxa"/>
-          </w:tcPr>
-          <w:p>
-            <w:r>
-              <w:t>To be done</w:t>
-            </w:r>
-          </w:p>
-        </w:tc>
-        <w:tc>
-          <w:tcPr>
-            <w:tcW w:w="885" w:type="dxa"/>
-          </w:tcPr>
-          <w:p/>
         </w:tc>
       </w:tr>
       <w:tr>
@@ -535,11 +543,9 @@
             <w:r>
               <w:t xml:space="preserve">Send add to all of </w:t>
             </w:r>
-            <w:proofErr w:type="spellStart"/>
-            <w:r>
-              <w:t>india</w:t>
-            </w:r>
-            <w:proofErr w:type="spellEnd"/>
+            <w:r>
+              <w:t>India</w:t>
+            </w:r>
             <w:r>
               <w:t xml:space="preserve"> and all of china.</w:t>
             </w:r>
@@ -844,7 +850,11 @@
           <w:tcPr>
             <w:tcW w:w="885" w:type="dxa"/>
           </w:tcPr>
-          <w:p/>
+          <w:p>
+            <w:r>
+              <w:t>New done</w:t>
+            </w:r>
+          </w:p>
         </w:tc>
       </w:tr>
       <w:tr>
@@ -886,7 +896,11 @@
           <w:tcPr>
             <w:tcW w:w="885" w:type="dxa"/>
           </w:tcPr>
-          <w:p/>
+          <w:p>
+            <w:r>
+              <w:t>API change</w:t>
+            </w:r>
+          </w:p>
         </w:tc>
       </w:tr>
       <w:tr>
@@ -1003,35 +1017,38 @@
           </w:tcPr>
           <w:p>
             <w:r>
-              <w:t>?</w:t>
-            </w:r>
-          </w:p>
-        </w:tc>
-      </w:tr>
-      <w:tr>
-        <w:tc>
-          <w:tcPr>
-            <w:tcW w:w="700" w:type="dxa"/>
-            <w:vAlign w:val="center"/>
-          </w:tcPr>
-          <w:p>
-            <w:pPr>
-              <w:jc w:val="center"/>
-            </w:pPr>
-          </w:p>
-        </w:tc>
-        <w:tc>
-          <w:tcPr>
-            <w:tcW w:w="7174" w:type="dxa"/>
-          </w:tcPr>
-          <w:p>
-            <w:r>
-              <w:t>Open adult section with the above disclaimer to activate</w:t>
+              <w:t xml:space="preserve">New </w:t>
+            </w:r>
+            <w:r>
+              <w:t>done</w:t>
             </w:r>
             <w:bookmarkStart w:id="0" w:name="_GoBack"/>
             <w:bookmarkEnd w:id="0"/>
           </w:p>
         </w:tc>
+      </w:tr>
+      <w:tr>
+        <w:tc>
+          <w:tcPr>
+            <w:tcW w:w="700" w:type="dxa"/>
+            <w:vAlign w:val="center"/>
+          </w:tcPr>
+          <w:p>
+            <w:pPr>
+              <w:jc w:val="center"/>
+            </w:pPr>
+          </w:p>
+        </w:tc>
+        <w:tc>
+          <w:tcPr>
+            <w:tcW w:w="7174" w:type="dxa"/>
+          </w:tcPr>
+          <w:p>
+            <w:r>
+              <w:t>Open adult section with the above disclaimer to activate</w:t>
+            </w:r>
+          </w:p>
+        </w:tc>
         <w:tc>
           <w:tcPr>
             <w:tcW w:w="817" w:type="dxa"/>
@@ -1046,6 +1063,52 @@
           <w:tcPr>
             <w:tcW w:w="885" w:type="dxa"/>
           </w:tcPr>
+          <w:p>
+            <w:r>
+              <w:t>done</w:t>
+            </w:r>
+          </w:p>
+        </w:tc>
+      </w:tr>
+      <w:tr>
+        <w:tc>
+          <w:tcPr>
+            <w:tcW w:w="700" w:type="dxa"/>
+            <w:vAlign w:val="center"/>
+          </w:tcPr>
+          <w:p>
+            <w:pPr>
+              <w:jc w:val="center"/>
+            </w:pPr>
+            <w:r>
+              <w:t>16</w:t>
+            </w:r>
+          </w:p>
+        </w:tc>
+        <w:tc>
+          <w:tcPr>
+            <w:tcW w:w="7174" w:type="dxa"/>
+          </w:tcPr>
+          <w:p>
+            <w:r>
+              <w:t>In the pending page if more than one picture. The picture should be scrollable when one is selected not floating around.</w:t>
+            </w:r>
+          </w:p>
+        </w:tc>
+        <w:tc>
+          <w:tcPr>
+            <w:tcW w:w="817" w:type="dxa"/>
+          </w:tcPr>
+          <w:p>
+            <w:r>
+              <w:t>To be done</w:t>
+            </w:r>
+          </w:p>
+        </w:tc>
+        <w:tc>
+          <w:tcPr>
+            <w:tcW w:w="885" w:type="dxa"/>
+          </w:tcPr>
           <w:p/>
         </w:tc>
       </w:tr>
@@ -1060,17 +1123,68 @@
               <w:jc w:val="center"/>
             </w:pPr>
             <w:r>
-              <w:t>16</w:t>
-            </w:r>
-          </w:p>
-        </w:tc>
-        <w:tc>
-          <w:tcPr>
-            <w:tcW w:w="7174" w:type="dxa"/>
-          </w:tcPr>
-          <w:p>
-            <w:r>
-              <w:t>In the pending page if more than one picture. The picture should be scrollable when one is selected not floating around.</w:t>
+              <w:t>17</w:t>
+            </w:r>
+          </w:p>
+        </w:tc>
+        <w:tc>
+          <w:tcPr>
+            <w:tcW w:w="7174" w:type="dxa"/>
+          </w:tcPr>
+          <w:p>
+            <w:r>
+              <w:t>Any add i upload stays on the pending and will not go to the main categories.</w:t>
+            </w:r>
+          </w:p>
+        </w:tc>
+        <w:tc>
+          <w:tcPr>
+            <w:tcW w:w="817" w:type="dxa"/>
+          </w:tcPr>
+          <w:p>
+            <w:r>
+              <w:t>Question</w:t>
+            </w:r>
+          </w:p>
+        </w:tc>
+        <w:tc>
+          <w:tcPr>
+            <w:tcW w:w="885" w:type="dxa"/>
+          </w:tcPr>
+          <w:p>
+            <w:r>
+              <w:t>Add will be active through admin panel</w:t>
+            </w:r>
+          </w:p>
+        </w:tc>
+      </w:tr>
+      <w:tr>
+        <w:tc>
+          <w:tcPr>
+            <w:tcW w:w="700" w:type="dxa"/>
+            <w:vAlign w:val="center"/>
+          </w:tcPr>
+          <w:p>
+            <w:pPr>
+              <w:jc w:val="center"/>
+            </w:pPr>
+            <w:r>
+              <w:t>18</w:t>
+            </w:r>
+          </w:p>
+        </w:tc>
+        <w:tc>
+          <w:tcPr>
+            <w:tcW w:w="7174" w:type="dxa"/>
+          </w:tcPr>
+          <w:p>
+            <w:r>
+              <w:t>How do you edit the pending add if you want to change something</w:t>
+            </w:r>
+          </w:p>
+          <w:p>
+            <w:r>
+              <w:t>In the view should be a edit option</w:t>
             </w:r>
           </w:p>
         </w:tc>
@@ -1088,78 +1202,219 @@
           <w:tcPr>
             <w:tcW w:w="885" w:type="dxa"/>
           </w:tcPr>
+          <w:p>
+            <w:r>
+              <w:t>API</w:t>
+            </w:r>
+          </w:p>
+        </w:tc>
+      </w:tr>
+      <w:tr>
+        <w:tc>
+          <w:tcPr>
+            <w:tcW w:w="700" w:type="dxa"/>
+            <w:vAlign w:val="center"/>
+          </w:tcPr>
+          <w:p>
+            <w:pPr>
+              <w:jc w:val="center"/>
+            </w:pPr>
+            <w:r>
+              <w:t>19</w:t>
+            </w:r>
+          </w:p>
+        </w:tc>
+        <w:tc>
+          <w:tcPr>
+            <w:tcW w:w="7174" w:type="dxa"/>
+          </w:tcPr>
+          <w:p>
+            <w:r>
+              <w:t>Disclaimer shows 1 time only if they press (l agree).</w:t>
+            </w:r>
+          </w:p>
+        </w:tc>
+        <w:tc>
+          <w:tcPr>
+            <w:tcW w:w="817" w:type="dxa"/>
+          </w:tcPr>
+          <w:p>
+            <w:r>
+              <w:t>To be done</w:t>
+            </w:r>
+          </w:p>
+        </w:tc>
+        <w:tc>
+          <w:tcPr>
+            <w:tcW w:w="885" w:type="dxa"/>
+          </w:tcPr>
+          <w:p>
+            <w:r>
+              <w:t>API</w:t>
+            </w:r>
+          </w:p>
+        </w:tc>
+      </w:tr>
+      <w:tr>
+        <w:tc>
+          <w:tcPr>
+            <w:tcW w:w="700" w:type="dxa"/>
+            <w:vAlign w:val="center"/>
+          </w:tcPr>
+          <w:p>
+            <w:pPr>
+              <w:jc w:val="center"/>
+            </w:pPr>
+            <w:r>
+              <w:t>20</w:t>
+            </w:r>
+          </w:p>
+        </w:tc>
+        <w:tc>
+          <w:tcPr>
+            <w:tcW w:w="7174" w:type="dxa"/>
+          </w:tcPr>
+          <w:p>
+            <w:r>
+              <w:t>Account information change settings not working</w:t>
+            </w:r>
+          </w:p>
+        </w:tc>
+        <w:tc>
+          <w:tcPr>
+            <w:tcW w:w="817" w:type="dxa"/>
+          </w:tcPr>
+          <w:p>
+            <w:r>
+              <w:t>To be done</w:t>
+            </w:r>
+          </w:p>
+        </w:tc>
+        <w:tc>
+          <w:tcPr>
+            <w:tcW w:w="885" w:type="dxa"/>
+          </w:tcPr>
+          <w:p>
+            <w:r>
+              <w:t>New done</w:t>
+            </w:r>
+          </w:p>
+        </w:tc>
+      </w:tr>
+      <w:tr>
+        <w:tc>
+          <w:tcPr>
+            <w:tcW w:w="700" w:type="dxa"/>
+            <w:vAlign w:val="center"/>
+          </w:tcPr>
+          <w:p>
+            <w:pPr>
+              <w:jc w:val="center"/>
+            </w:pPr>
+            <w:r>
+              <w:t>21</w:t>
+            </w:r>
+          </w:p>
+        </w:tc>
+        <w:tc>
+          <w:tcPr>
+            <w:tcW w:w="7174" w:type="dxa"/>
+          </w:tcPr>
+          <w:p>
+            <w:r>
+              <w:t>Change pastimes and interests  to outdoor activities</w:t>
+            </w:r>
+          </w:p>
+        </w:tc>
+        <w:tc>
+          <w:tcPr>
+            <w:tcW w:w="817" w:type="dxa"/>
+          </w:tcPr>
           <w:p/>
         </w:tc>
-      </w:tr>
-      <w:tr>
-        <w:tc>
-          <w:tcPr>
-            <w:tcW w:w="700" w:type="dxa"/>
-            <w:vAlign w:val="center"/>
-          </w:tcPr>
-          <w:p>
-            <w:pPr>
-              <w:jc w:val="center"/>
-            </w:pPr>
-            <w:r>
-              <w:t>17</w:t>
-            </w:r>
-          </w:p>
-        </w:tc>
-        <w:tc>
-          <w:tcPr>
-            <w:tcW w:w="7174" w:type="dxa"/>
-          </w:tcPr>
-          <w:p>
-            <w:r>
-              <w:t>Any add i upload stays on the pending and will not go to the main categories.</w:t>
-            </w:r>
-          </w:p>
-        </w:tc>
-        <w:tc>
-          <w:tcPr>
-            <w:tcW w:w="817" w:type="dxa"/>
-          </w:tcPr>
-          <w:p>
-            <w:r>
-              <w:t>Question</w:t>
-            </w:r>
-          </w:p>
-        </w:tc>
-        <w:tc>
-          <w:tcPr>
-            <w:tcW w:w="885" w:type="dxa"/>
+        <w:tc>
+          <w:tcPr>
+            <w:tcW w:w="885" w:type="dxa"/>
+          </w:tcPr>
+          <w:p>
+            <w:r>
+              <w:t>Done</w:t>
+            </w:r>
+          </w:p>
+        </w:tc>
+      </w:tr>
+      <w:tr>
+        <w:tc>
+          <w:tcPr>
+            <w:tcW w:w="700" w:type="dxa"/>
+            <w:vAlign w:val="center"/>
+          </w:tcPr>
+          <w:p>
+            <w:pPr>
+              <w:jc w:val="center"/>
+            </w:pPr>
+            <w:r>
+              <w:t>22</w:t>
+            </w:r>
+          </w:p>
+        </w:tc>
+        <w:tc>
+          <w:tcPr>
+            <w:tcW w:w="7174" w:type="dxa"/>
+          </w:tcPr>
+          <w:p>
+            <w:r>
+              <w:t>Change water sport  to sports and equipment</w:t>
+            </w:r>
+          </w:p>
+        </w:tc>
+        <w:tc>
+          <w:tcPr>
+            <w:tcW w:w="817" w:type="dxa"/>
           </w:tcPr>
           <w:p/>
         </w:tc>
-      </w:tr>
-      <w:tr>
-        <w:tc>
-          <w:tcPr>
-            <w:tcW w:w="700" w:type="dxa"/>
-            <w:vAlign w:val="center"/>
-          </w:tcPr>
-          <w:p>
-            <w:pPr>
-              <w:jc w:val="center"/>
-            </w:pPr>
-            <w:r>
-              <w:t>18</w:t>
-            </w:r>
-          </w:p>
-        </w:tc>
-        <w:tc>
-          <w:tcPr>
-            <w:tcW w:w="7174" w:type="dxa"/>
-          </w:tcPr>
-          <w:p>
-            <w:r>
-              <w:t>How do you edit the pending add if you want to change something</w:t>
-            </w:r>
-          </w:p>
-          <w:p>
-            <w:r>
-              <w:t>In the view should be a edit option</w:t>
+        <w:tc>
+          <w:tcPr>
+            <w:tcW w:w="885" w:type="dxa"/>
+          </w:tcPr>
+          <w:p>
+            <w:r>
+              <w:t>Done</w:t>
+            </w:r>
+          </w:p>
+        </w:tc>
+      </w:tr>
+      <w:tr>
+        <w:tc>
+          <w:tcPr>
+            <w:tcW w:w="700" w:type="dxa"/>
+            <w:vAlign w:val="center"/>
+          </w:tcPr>
+          <w:p>
+            <w:pPr>
+              <w:jc w:val="center"/>
+            </w:pPr>
+            <w:r>
+              <w:t>23</w:t>
+            </w:r>
+          </w:p>
+        </w:tc>
+        <w:tc>
+          <w:tcPr>
+            <w:tcW w:w="7174" w:type="dxa"/>
+          </w:tcPr>
+          <w:p>
+            <w:r>
+              <w:t xml:space="preserve">In detail section it needs a character counter </w:t>
+            </w:r>
+            <w:proofErr w:type="gramStart"/>
+            <w:r>
+              <w:t>( 234</w:t>
+            </w:r>
+            <w:proofErr w:type="gramEnd"/>
+            <w:r>
+              <w:t xml:space="preserve"> /1300) example.</w:t>
             </w:r>
           </w:p>
         </w:tc>
@@ -1177,6 +1432,281 @@
           <w:tcPr>
             <w:tcW w:w="885" w:type="dxa"/>
           </w:tcPr>
+          <w:p>
+            <w:r>
+              <w:t>New done</w:t>
+            </w:r>
+          </w:p>
+        </w:tc>
+      </w:tr>
+      <w:tr>
+        <w:tc>
+          <w:tcPr>
+            <w:tcW w:w="700" w:type="dxa"/>
+            <w:vAlign w:val="center"/>
+          </w:tcPr>
+          <w:p>
+            <w:pPr>
+              <w:jc w:val="center"/>
+            </w:pPr>
+            <w:r>
+              <w:t>24</w:t>
+            </w:r>
+          </w:p>
+        </w:tc>
+        <w:tc>
+          <w:tcPr>
+            <w:tcW w:w="7174" w:type="dxa"/>
+          </w:tcPr>
+          <w:p>
+            <w:r>
+              <w:t xml:space="preserve">Also the ad </w:t>
+            </w:r>
+            <w:r>
+              <w:t>AR (add reference)</w:t>
+            </w:r>
+            <w:r>
+              <w:t xml:space="preserve"> number should be displayed. Just before the contract details.</w:t>
+            </w:r>
+          </w:p>
+          <w:p>
+            <w:r>
+              <w:t>Each add should have a special number</w:t>
+            </w:r>
+          </w:p>
+        </w:tc>
+        <w:tc>
+          <w:tcPr>
+            <w:tcW w:w="817" w:type="dxa"/>
+          </w:tcPr>
+          <w:p>
+            <w:r>
+              <w:t>To be done</w:t>
+            </w:r>
+          </w:p>
+        </w:tc>
+        <w:tc>
+          <w:tcPr>
+            <w:tcW w:w="885" w:type="dxa"/>
+          </w:tcPr>
+          <w:p>
+            <w:r>
+              <w:t>?</w:t>
+            </w:r>
+          </w:p>
+        </w:tc>
+      </w:tr>
+      <w:tr>
+        <w:tc>
+          <w:tcPr>
+            <w:tcW w:w="700" w:type="dxa"/>
+            <w:vAlign w:val="center"/>
+          </w:tcPr>
+          <w:p>
+            <w:pPr>
+              <w:jc w:val="center"/>
+            </w:pPr>
+            <w:r>
+              <w:t>25</w:t>
+            </w:r>
+          </w:p>
+        </w:tc>
+        <w:tc>
+          <w:tcPr>
+            <w:tcW w:w="7174" w:type="dxa"/>
+          </w:tcPr>
+          <w:p>
+            <w:r>
+              <w:t xml:space="preserve">The description section has </w:t>
+            </w:r>
+            <w:r>
+              <w:t>too</w:t>
+            </w:r>
+            <w:r>
+              <w:t xml:space="preserve"> much gaps. Delete 1 line from top of section. Delete all other line spaces between des section 1 to 4</w:t>
+            </w:r>
+          </w:p>
+          <w:p>
+            <w:r>
+              <w:t>Top section with the country information</w:t>
+            </w:r>
+          </w:p>
+          <w:p>
+            <w:r>
+              <w:t xml:space="preserve">Title for each </w:t>
+            </w:r>
+            <w:r>
+              <w:t>description</w:t>
+            </w:r>
+            <w:r>
+              <w:t xml:space="preserve"> section should be on the final add viewing screen(text for title , gray)</w:t>
+            </w:r>
+          </w:p>
+        </w:tc>
+        <w:tc>
+          <w:tcPr>
+            <w:tcW w:w="817" w:type="dxa"/>
+          </w:tcPr>
+          <w:p>
+            <w:r>
+              <w:t>To be done</w:t>
+            </w:r>
+          </w:p>
+        </w:tc>
+        <w:tc>
+          <w:tcPr>
+            <w:tcW w:w="885" w:type="dxa"/>
+          </w:tcPr>
+          <w:p>
+            <w:r>
+              <w:t>New done</w:t>
+            </w:r>
+          </w:p>
+        </w:tc>
+      </w:tr>
+      <w:tr>
+        <w:tc>
+          <w:tcPr>
+            <w:tcW w:w="700" w:type="dxa"/>
+            <w:vAlign w:val="center"/>
+          </w:tcPr>
+          <w:p>
+            <w:pPr>
+              <w:jc w:val="center"/>
+            </w:pPr>
+          </w:p>
+        </w:tc>
+        <w:tc>
+          <w:tcPr>
+            <w:tcW w:w="7174" w:type="dxa"/>
+          </w:tcPr>
+          <w:p>
+            <w:r>
+              <w:t>On view screen there should be something to place the add into the favorites listing (put a blue star, same blue as the email address)</w:t>
+            </w:r>
+          </w:p>
+        </w:tc>
+        <w:tc>
+          <w:tcPr>
+            <w:tcW w:w="817" w:type="dxa"/>
+          </w:tcPr>
+          <w:p>
+            <w:r>
+              <w:t>To be done</w:t>
+            </w:r>
+          </w:p>
+        </w:tc>
+        <w:tc>
+          <w:tcPr>
+            <w:tcW w:w="885" w:type="dxa"/>
+          </w:tcPr>
+          <w:p>
+            <w:r>
+              <w:t>API</w:t>
+            </w:r>
+          </w:p>
+        </w:tc>
+      </w:tr>
+      <w:tr>
+        <w:tc>
+          <w:tcPr>
+            <w:tcW w:w="700" w:type="dxa"/>
+            <w:vAlign w:val="center"/>
+          </w:tcPr>
+          <w:p>
+            <w:pPr>
+              <w:jc w:val="center"/>
+            </w:pPr>
+            <w:r>
+              <w:t>26</w:t>
+            </w:r>
+          </w:p>
+        </w:tc>
+        <w:tc>
+          <w:tcPr>
+            <w:tcW w:w="7174" w:type="dxa"/>
+          </w:tcPr>
+          <w:p>
+            <w:r>
+              <w:t>First and second line should be moved to left hand side. Not middle of line. The price box should be on right hand side in first line. S</w:t>
+            </w:r>
+            <w:r>
+              <w:t>o</w:t>
+            </w:r>
+            <w:r>
+              <w:t xml:space="preserve">rt of making </w:t>
+            </w:r>
+            <w:r>
+              <w:t>this</w:t>
+            </w:r>
+            <w:r>
+              <w:t xml:space="preserve"> section into 2 columns</w:t>
+            </w:r>
+            <w:r>
+              <w:t xml:space="preserve"> x 2 rows</w:t>
+            </w:r>
+          </w:p>
+        </w:tc>
+        <w:tc>
+          <w:tcPr>
+            <w:tcW w:w="817" w:type="dxa"/>
+          </w:tcPr>
+          <w:p>
+            <w:r>
+              <w:t>To be done</w:t>
+            </w:r>
+          </w:p>
+        </w:tc>
+        <w:tc>
+          <w:tcPr>
+            <w:tcW w:w="885" w:type="dxa"/>
+          </w:tcPr>
+          <w:p>
+            <w:r>
+              <w:t>?</w:t>
+            </w:r>
+          </w:p>
+        </w:tc>
+      </w:tr>
+      <w:tr>
+        <w:tc>
+          <w:tcPr>
+            <w:tcW w:w="700" w:type="dxa"/>
+            <w:vAlign w:val="center"/>
+          </w:tcPr>
+          <w:p>
+            <w:pPr>
+              <w:jc w:val="center"/>
+            </w:pPr>
+            <w:r>
+              <w:t>27</w:t>
+            </w:r>
+          </w:p>
+        </w:tc>
+        <w:tc>
+          <w:tcPr>
+            <w:tcW w:w="7174" w:type="dxa"/>
+          </w:tcPr>
+          <w:p>
+            <w:r>
+              <w:t>Posted some add but when checked in the pending section some picture were mixed with other add (there a bug)</w:t>
+            </w:r>
+          </w:p>
+        </w:tc>
+        <w:tc>
+          <w:tcPr>
+            <w:tcW w:w="817" w:type="dxa"/>
+          </w:tcPr>
+          <w:p>
+            <w:r>
+              <w:t>To be done</w:t>
+            </w:r>
+          </w:p>
+        </w:tc>
+        <w:tc>
+          <w:tcPr>
+            <w:tcW w:w="885" w:type="dxa"/>
+          </w:tcPr>
           <w:p/>
         </w:tc>
       </w:tr>
@@ -1191,17 +1721,17 @@
               <w:jc w:val="center"/>
             </w:pPr>
             <w:r>
-              <w:t>19</w:t>
-            </w:r>
-          </w:p>
-        </w:tc>
-        <w:tc>
-          <w:tcPr>
-            <w:tcW w:w="7174" w:type="dxa"/>
-          </w:tcPr>
-          <w:p>
-            <w:r>
-              <w:t>Disclaimer shows 1 time only if they press (l agree).</w:t>
+              <w:t>26</w:t>
+            </w:r>
+          </w:p>
+        </w:tc>
+        <w:tc>
+          <w:tcPr>
+            <w:tcW w:w="7174" w:type="dxa"/>
+          </w:tcPr>
+          <w:p>
+            <w:r>
+              <w:t>Input boxes should be wrap text</w:t>
             </w:r>
           </w:p>
         </w:tc>
@@ -1233,17 +1763,36 @@
               <w:jc w:val="center"/>
             </w:pPr>
             <w:r>
-              <w:t>20</w:t>
-            </w:r>
-          </w:p>
-        </w:tc>
-        <w:tc>
-          <w:tcPr>
-            <w:tcW w:w="7174" w:type="dxa"/>
-          </w:tcPr>
-          <w:p>
-            <w:r>
-              <w:t>Account information change settings not working</w:t>
+              <w:t>29</w:t>
+            </w:r>
+          </w:p>
+        </w:tc>
+        <w:tc>
+          <w:tcPr>
+            <w:tcW w:w="7174" w:type="dxa"/>
+          </w:tcPr>
+          <w:p>
+            <w:r>
+              <w:t xml:space="preserve">Again two columns. Second column should be were the ad is located. The </w:t>
+            </w:r>
+            <w:proofErr w:type="gramStart"/>
+            <w:r>
+              <w:t>group .</w:t>
+            </w:r>
+            <w:proofErr w:type="gramEnd"/>
+            <w:r>
+              <w:t xml:space="preserve"> </w:t>
+            </w:r>
+            <w:r>
+              <w:t>Category</w:t>
+            </w:r>
+            <w:r>
+              <w:t>. Example. Group-Electronics</w:t>
+            </w:r>
+          </w:p>
+          <w:p>
+            <w:r>
+              <w:t>Category-computer</w:t>
             </w:r>
           </w:p>
         </w:tc>
@@ -1275,109 +1824,398 @@
               <w:jc w:val="center"/>
             </w:pPr>
             <w:r>
-              <w:t>21</w:t>
-            </w:r>
-          </w:p>
-        </w:tc>
-        <w:tc>
-          <w:tcPr>
-            <w:tcW w:w="7174" w:type="dxa"/>
-          </w:tcPr>
-          <w:p>
-            <w:r>
-              <w:t>Change pastimes and interests  to outdoor activities</w:t>
-            </w:r>
-          </w:p>
-        </w:tc>
-        <w:tc>
-          <w:tcPr>
-            <w:tcW w:w="817" w:type="dxa"/>
-          </w:tcPr>
+              <w:t>30</w:t>
+            </w:r>
+          </w:p>
+        </w:tc>
+        <w:tc>
+          <w:tcPr>
+            <w:tcW w:w="7174" w:type="dxa"/>
+          </w:tcPr>
+          <w:p>
+            <w:r>
+              <w:t>The edit section of my ad. You should be able to edit the contact details also</w:t>
+            </w:r>
+            <w:r>
+              <w:t xml:space="preserve">, </w:t>
+            </w:r>
+            <w:r>
+              <w:t>If we change country on account, setting than currency auto changing with same country currency</w:t>
+            </w:r>
+          </w:p>
+        </w:tc>
+        <w:tc>
+          <w:tcPr>
+            <w:tcW w:w="817" w:type="dxa"/>
+          </w:tcPr>
+          <w:p>
+            <w:r>
+              <w:t>To be done</w:t>
+            </w:r>
+          </w:p>
+        </w:tc>
+        <w:tc>
+          <w:tcPr>
+            <w:tcW w:w="885" w:type="dxa"/>
+          </w:tcPr>
+          <w:p>
+            <w:r>
+              <w:t>?</w:t>
+            </w:r>
+          </w:p>
+        </w:tc>
+      </w:tr>
+      <w:tr>
+        <w:tc>
+          <w:tcPr>
+            <w:tcW w:w="700" w:type="dxa"/>
+            <w:vAlign w:val="center"/>
+          </w:tcPr>
+          <w:p>
+            <w:pPr>
+              <w:jc w:val="center"/>
+            </w:pPr>
+            <w:r>
+              <w:t>31</w:t>
+            </w:r>
+          </w:p>
+        </w:tc>
+        <w:tc>
+          <w:tcPr>
+            <w:tcW w:w="7174" w:type="dxa"/>
+          </w:tcPr>
+          <w:p>
+            <w:r>
+              <w:t xml:space="preserve">In search mode the </w:t>
+            </w:r>
+            <w:r>
+              <w:t xml:space="preserve">keyboard  should disappear until </w:t>
+            </w:r>
+            <w:r>
+              <w:t xml:space="preserve"> you press the search again</w:t>
+            </w:r>
+          </w:p>
+          <w:p>
+            <w:r>
+              <w:lastRenderedPageBreak/>
+              <w:t xml:space="preserve">Keyboard should drop to </w:t>
+            </w:r>
+            <w:r>
+              <w:t>expose</w:t>
+            </w:r>
+            <w:r>
+              <w:t xml:space="preserve"> filter switch</w:t>
+            </w:r>
+          </w:p>
           <w:p/>
         </w:tc>
         <w:tc>
           <w:tcPr>
-            <w:tcW w:w="885" w:type="dxa"/>
-          </w:tcPr>
-          <w:p>
-            <w:r>
-              <w:t>Done</w:t>
-            </w:r>
-          </w:p>
-        </w:tc>
-      </w:tr>
-      <w:tr>
-        <w:tc>
-          <w:tcPr>
-            <w:tcW w:w="700" w:type="dxa"/>
-            <w:vAlign w:val="center"/>
-          </w:tcPr>
-          <w:p>
-            <w:pPr>
-              <w:jc w:val="center"/>
-            </w:pPr>
-            <w:r>
-              <w:t>22</w:t>
-            </w:r>
-          </w:p>
-        </w:tc>
-        <w:tc>
-          <w:tcPr>
-            <w:tcW w:w="7174" w:type="dxa"/>
-          </w:tcPr>
-          <w:p>
-            <w:r>
-              <w:t>Change water sport  to sports and equipment</w:t>
-            </w:r>
-          </w:p>
-        </w:tc>
-        <w:tc>
-          <w:tcPr>
-            <w:tcW w:w="817" w:type="dxa"/>
+            <w:tcW w:w="817" w:type="dxa"/>
+          </w:tcPr>
+          <w:p>
+            <w:r>
+              <w:lastRenderedPageBreak/>
+              <w:t>To be done</w:t>
+            </w:r>
+          </w:p>
+        </w:tc>
+        <w:tc>
+          <w:tcPr>
+            <w:tcW w:w="885" w:type="dxa"/>
+          </w:tcPr>
+          <w:p>
+            <w:r>
+              <w:t>New done</w:t>
+            </w:r>
+          </w:p>
+        </w:tc>
+      </w:tr>
+      <w:tr>
+        <w:tc>
+          <w:tcPr>
+            <w:tcW w:w="700" w:type="dxa"/>
+            <w:vAlign w:val="center"/>
+          </w:tcPr>
+          <w:p>
+            <w:pPr>
+              <w:jc w:val="center"/>
+            </w:pPr>
+            <w:r>
+              <w:lastRenderedPageBreak/>
+              <w:t>32</w:t>
+            </w:r>
+          </w:p>
+        </w:tc>
+        <w:tc>
+          <w:tcPr>
+            <w:tcW w:w="7174" w:type="dxa"/>
+          </w:tcPr>
+          <w:p>
+            <w:r>
+              <w:t xml:space="preserve">Put 3 more buttons on dashboard </w:t>
+            </w:r>
+            <w:r>
+              <w:t xml:space="preserve">button </w:t>
+            </w:r>
+            <w:r>
+              <w:t xml:space="preserve">1 </w:t>
+            </w:r>
+            <w:r>
+              <w:t>favorites</w:t>
+            </w:r>
+            <w:r>
+              <w:t xml:space="preserve">.  When ad come in you can swipe left to </w:t>
+            </w:r>
+            <w:r>
+              <w:t>delete or</w:t>
+            </w:r>
+            <w:r>
+              <w:t xml:space="preserve"> swipe right to store in </w:t>
+            </w:r>
+            <w:r>
+              <w:t>favorites</w:t>
+            </w:r>
+            <w:r>
+              <w:t xml:space="preserve">.  </w:t>
+            </w:r>
+            <w:r>
+              <w:t>Favorites</w:t>
+            </w:r>
+            <w:r>
+              <w:t xml:space="preserve"> should be in same screen as my ads.  </w:t>
+            </w:r>
+            <w:r>
+              <w:t>Buttons</w:t>
+            </w:r>
+            <w:r>
+              <w:t xml:space="preserve"> </w:t>
+            </w:r>
+            <w:r>
+              <w:t xml:space="preserve">3 </w:t>
+            </w:r>
+            <w:r>
+              <w:t>put as chat.  But depends on the cost if it is to be activated.  button</w:t>
+            </w:r>
+            <w:r>
+              <w:t xml:space="preserve"> 2</w:t>
+            </w:r>
+            <w:r>
+              <w:t xml:space="preserve"> directly to post </w:t>
+            </w:r>
+            <w:proofErr w:type="spellStart"/>
+            <w:r>
+              <w:t>a</w:t>
+            </w:r>
+            <w:proofErr w:type="spellEnd"/>
+            <w:r>
+              <w:t xml:space="preserve"> ad</w:t>
+            </w:r>
+          </w:p>
+        </w:tc>
+        <w:tc>
+          <w:tcPr>
+            <w:tcW w:w="817" w:type="dxa"/>
+          </w:tcPr>
+          <w:p>
+            <w:r>
+              <w:t>To be done</w:t>
+            </w:r>
+          </w:p>
+        </w:tc>
+        <w:tc>
+          <w:tcPr>
+            <w:tcW w:w="885" w:type="dxa"/>
+          </w:tcPr>
+          <w:p>
+            <w:proofErr w:type="spellStart"/>
+            <w:r>
+              <w:t>Api</w:t>
+            </w:r>
+            <w:proofErr w:type="spellEnd"/>
+            <w:r>
+              <w:t xml:space="preserve"> </w:t>
+            </w:r>
+            <w:proofErr w:type="spellStart"/>
+            <w:r>
+              <w:t>banegi</w:t>
+            </w:r>
+            <w:proofErr w:type="spellEnd"/>
+            <w:r>
+              <w:t xml:space="preserve"> , </w:t>
+            </w:r>
+            <w:proofErr w:type="spellStart"/>
+            <w:r>
+              <w:t>favourites</w:t>
+            </w:r>
+            <w:proofErr w:type="spellEnd"/>
+            <w:r>
+              <w:t xml:space="preserve"> </w:t>
+            </w:r>
+            <w:proofErr w:type="spellStart"/>
+            <w:r>
+              <w:t>ki</w:t>
+            </w:r>
+            <w:proofErr w:type="spellEnd"/>
+          </w:p>
+        </w:tc>
+      </w:tr>
+      <w:tr>
+        <w:tc>
+          <w:tcPr>
+            <w:tcW w:w="700" w:type="dxa"/>
+            <w:vAlign w:val="center"/>
+          </w:tcPr>
+          <w:p>
+            <w:pPr>
+              <w:jc w:val="center"/>
+            </w:pPr>
+            <w:r>
+              <w:t>33</w:t>
+            </w:r>
+          </w:p>
+        </w:tc>
+        <w:tc>
+          <w:tcPr>
+            <w:tcW w:w="7174" w:type="dxa"/>
+          </w:tcPr>
+          <w:p>
+            <w:r>
+              <w:t xml:space="preserve">: When posting </w:t>
+            </w:r>
+            <w:proofErr w:type="spellStart"/>
+            <w:proofErr w:type="gramStart"/>
+            <w:r>
+              <w:t>a</w:t>
+            </w:r>
+            <w:proofErr w:type="spellEnd"/>
+            <w:proofErr w:type="gramEnd"/>
+            <w:r>
+              <w:t xml:space="preserve"> ad when you submit you should go </w:t>
+            </w:r>
+            <w:r>
+              <w:t xml:space="preserve">straight </w:t>
+            </w:r>
+            <w:r>
+              <w:t xml:space="preserve">back to </w:t>
+            </w:r>
+            <w:r>
+              <w:t>dashboard</w:t>
+            </w:r>
+            <w:r>
+              <w:t xml:space="preserve">.  Not stay on post </w:t>
+            </w:r>
+            <w:proofErr w:type="gramStart"/>
+            <w:r>
+              <w:t>a</w:t>
+            </w:r>
+            <w:proofErr w:type="gramEnd"/>
+            <w:r>
+              <w:t xml:space="preserve"> ads because if you press again it will post again.</w:t>
+            </w:r>
+          </w:p>
+        </w:tc>
+        <w:tc>
+          <w:tcPr>
+            <w:tcW w:w="817" w:type="dxa"/>
+          </w:tcPr>
+          <w:p>
+            <w:r>
+              <w:t>To be done</w:t>
+            </w:r>
+          </w:p>
+        </w:tc>
+        <w:tc>
+          <w:tcPr>
+            <w:tcW w:w="885" w:type="dxa"/>
+          </w:tcPr>
+          <w:p>
+            <w:r>
+              <w:t>New done</w:t>
+            </w:r>
+          </w:p>
+        </w:tc>
+      </w:tr>
+      <w:tr>
+        <w:tc>
+          <w:tcPr>
+            <w:tcW w:w="700" w:type="dxa"/>
+            <w:vAlign w:val="center"/>
+          </w:tcPr>
+          <w:p>
+            <w:pPr>
+              <w:jc w:val="center"/>
+            </w:pPr>
+            <w:r>
+              <w:t>34</w:t>
+            </w:r>
+          </w:p>
+        </w:tc>
+        <w:tc>
+          <w:tcPr>
+            <w:tcW w:w="7174" w:type="dxa"/>
+          </w:tcPr>
+          <w:p>
+            <w:r>
+              <w:t xml:space="preserve">I posted </w:t>
+            </w:r>
+            <w:proofErr w:type="spellStart"/>
+            <w:proofErr w:type="gramStart"/>
+            <w:r>
+              <w:t>a</w:t>
+            </w:r>
+            <w:proofErr w:type="spellEnd"/>
+            <w:proofErr w:type="gramEnd"/>
+            <w:r>
+              <w:t xml:space="preserve"> ad and the pictures I posted did not post .It posted other pictures from my </w:t>
+            </w:r>
+            <w:r>
+              <w:t>p</w:t>
+            </w:r>
+            <w:r>
+              <w:t>hone?????</w:t>
+            </w:r>
+          </w:p>
+        </w:tc>
+        <w:tc>
+          <w:tcPr>
+            <w:tcW w:w="817" w:type="dxa"/>
+          </w:tcPr>
+          <w:p>
+            <w:r>
+              <w:t>bug</w:t>
+            </w:r>
+          </w:p>
+        </w:tc>
+        <w:tc>
+          <w:tcPr>
+            <w:tcW w:w="885" w:type="dxa"/>
           </w:tcPr>
           <w:p/>
         </w:tc>
-        <w:tc>
-          <w:tcPr>
-            <w:tcW w:w="885" w:type="dxa"/>
-          </w:tcPr>
-          <w:p>
-            <w:r>
-              <w:t>Done</w:t>
-            </w:r>
-          </w:p>
-        </w:tc>
-      </w:tr>
-      <w:tr>
-        <w:tc>
-          <w:tcPr>
-            <w:tcW w:w="700" w:type="dxa"/>
-            <w:vAlign w:val="center"/>
-          </w:tcPr>
-          <w:p>
-            <w:pPr>
-              <w:jc w:val="center"/>
-            </w:pPr>
-            <w:r>
-              <w:t>23</w:t>
-            </w:r>
-          </w:p>
-        </w:tc>
-        <w:tc>
-          <w:tcPr>
-            <w:tcW w:w="7174" w:type="dxa"/>
-          </w:tcPr>
-          <w:p>
-            <w:r>
-              <w:t xml:space="preserve">In detail section it needs a character counter </w:t>
-            </w:r>
-            <w:proofErr w:type="gramStart"/>
-            <w:r>
-              <w:t>( 234</w:t>
-            </w:r>
-            <w:proofErr w:type="gramEnd"/>
-            <w:r>
-              <w:t xml:space="preserve"> /1300) example.</w:t>
+      </w:tr>
+      <w:tr>
+        <w:tc>
+          <w:tcPr>
+            <w:tcW w:w="700" w:type="dxa"/>
+            <w:vAlign w:val="center"/>
+          </w:tcPr>
+          <w:p>
+            <w:pPr>
+              <w:jc w:val="center"/>
+            </w:pPr>
+            <w:r>
+              <w:t>35</w:t>
+            </w:r>
+          </w:p>
+        </w:tc>
+        <w:tc>
+          <w:tcPr>
+            <w:tcW w:w="7174" w:type="dxa"/>
+          </w:tcPr>
+          <w:p>
+            <w:r>
+              <w:t>When viewing picture they should auto rotate The whole app should be able to auto rotate</w:t>
             </w:r>
           </w:p>
         </w:tc>
@@ -1395,6 +2233,102 @@
           <w:tcPr>
             <w:tcW w:w="885" w:type="dxa"/>
           </w:tcPr>
+          <w:p/>
+        </w:tc>
+      </w:tr>
+      <w:tr>
+        <w:tc>
+          <w:tcPr>
+            <w:tcW w:w="700" w:type="dxa"/>
+            <w:vAlign w:val="center"/>
+          </w:tcPr>
+          <w:p>
+            <w:pPr>
+              <w:jc w:val="center"/>
+            </w:pPr>
+            <w:r>
+              <w:t>36</w:t>
+            </w:r>
+          </w:p>
+        </w:tc>
+        <w:tc>
+          <w:tcPr>
+            <w:tcW w:w="7174" w:type="dxa"/>
+          </w:tcPr>
+          <w:p>
+            <w:r>
+              <w:t>Each ad should have a ref number from server</w:t>
+            </w:r>
+          </w:p>
+        </w:tc>
+        <w:tc>
+          <w:tcPr>
+            <w:tcW w:w="817" w:type="dxa"/>
+          </w:tcPr>
+          <w:p>
+            <w:r>
+              <w:t>To be done</w:t>
+            </w:r>
+          </w:p>
+        </w:tc>
+        <w:tc>
+          <w:tcPr>
+            <w:tcW w:w="885" w:type="dxa"/>
+          </w:tcPr>
+          <w:p>
+            <w:r>
+              <w:t>API</w:t>
+            </w:r>
+          </w:p>
+        </w:tc>
+      </w:tr>
+      <w:tr>
+        <w:tc>
+          <w:tcPr>
+            <w:tcW w:w="700" w:type="dxa"/>
+            <w:vAlign w:val="center"/>
+          </w:tcPr>
+          <w:p>
+            <w:pPr>
+              <w:jc w:val="center"/>
+            </w:pPr>
+            <w:r>
+              <w:t>37</w:t>
+            </w:r>
+          </w:p>
+        </w:tc>
+        <w:tc>
+          <w:tcPr>
+            <w:tcW w:w="7174" w:type="dxa"/>
+          </w:tcPr>
+          <w:p>
+            <w:r>
+              <w:t xml:space="preserve">In post </w:t>
+            </w:r>
+            <w:proofErr w:type="spellStart"/>
+            <w:r>
+              <w:t>a</w:t>
+            </w:r>
+            <w:proofErr w:type="spellEnd"/>
+            <w:r>
+              <w:t xml:space="preserve"> ad section put a reset switch to cancel all the inputs to default settings</w:t>
+            </w:r>
+          </w:p>
+        </w:tc>
+        <w:tc>
+          <w:tcPr>
+            <w:tcW w:w="817" w:type="dxa"/>
+          </w:tcPr>
+          <w:p>
+            <w:r>
+              <w:t>To be done</w:t>
+            </w:r>
+          </w:p>
+        </w:tc>
+        <w:tc>
+          <w:tcPr>
+            <w:tcW w:w="885" w:type="dxa"/>
+          </w:tcPr>
           <w:p>
             <w:r>
               <w:t>New done</w:t>
@@ -1413,28 +2347,25 @@
               <w:jc w:val="center"/>
             </w:pPr>
             <w:r>
-              <w:t>24</w:t>
-            </w:r>
-          </w:p>
-        </w:tc>
-        <w:tc>
-          <w:tcPr>
-            <w:tcW w:w="7174" w:type="dxa"/>
-          </w:tcPr>
-          <w:p>
-            <w:r>
-              <w:t xml:space="preserve">Also the ad </w:t>
-            </w:r>
-            <w:r>
-              <w:t>AR (add reference)</w:t>
-            </w:r>
-            <w:r>
-              <w:t xml:space="preserve"> number should be displayed. Just before the contract details.</w:t>
-            </w:r>
-          </w:p>
-          <w:p>
-            <w:r>
-              <w:t>Each add should have a special number</w:t>
+              <w:t>38</w:t>
+            </w:r>
+          </w:p>
+        </w:tc>
+        <w:tc>
+          <w:tcPr>
+            <w:tcW w:w="7174" w:type="dxa"/>
+          </w:tcPr>
+          <w:p>
+            <w:r>
+              <w:t xml:space="preserve">After email contact section put </w:t>
+            </w:r>
+          </w:p>
+          <w:p>
+            <w:r>
+              <w:t>Senders other ads (xxx)</w:t>
+            </w:r>
+            <w:r>
+              <w:t xml:space="preserve"> number</w:t>
             </w:r>
           </w:p>
         </w:tc>
@@ -1452,6 +2383,52 @@
           <w:tcPr>
             <w:tcW w:w="885" w:type="dxa"/>
           </w:tcPr>
+          <w:p>
+            <w:r>
+              <w:t>?</w:t>
+            </w:r>
+          </w:p>
+        </w:tc>
+      </w:tr>
+      <w:tr>
+        <w:tc>
+          <w:tcPr>
+            <w:tcW w:w="700" w:type="dxa"/>
+            <w:vAlign w:val="center"/>
+          </w:tcPr>
+          <w:p>
+            <w:pPr>
+              <w:jc w:val="center"/>
+            </w:pPr>
+            <w:r>
+              <w:t>39</w:t>
+            </w:r>
+          </w:p>
+        </w:tc>
+        <w:tc>
+          <w:tcPr>
+            <w:tcW w:w="7174" w:type="dxa"/>
+          </w:tcPr>
+          <w:p>
+            <w:r>
+              <w:t>If the sender has more than one ad active then it should be displayed with auto filter to all other ads</w:t>
+            </w:r>
+          </w:p>
+        </w:tc>
+        <w:tc>
+          <w:tcPr>
+            <w:tcW w:w="817" w:type="dxa"/>
+          </w:tcPr>
+          <w:p>
+            <w:r>
+              <w:t>To be done</w:t>
+            </w:r>
+          </w:p>
+        </w:tc>
+        <w:tc>
+          <w:tcPr>
+            <w:tcW w:w="885" w:type="dxa"/>
+          </w:tcPr>
           <w:p/>
         </w:tc>
       </w:tr>
@@ -1466,39 +2443,20 @@
               <w:jc w:val="center"/>
             </w:pPr>
             <w:r>
-              <w:t>25</w:t>
-            </w:r>
-          </w:p>
-        </w:tc>
-        <w:tc>
-          <w:tcPr>
-            <w:tcW w:w="7174" w:type="dxa"/>
-          </w:tcPr>
-          <w:p>
-            <w:r>
-              <w:t xml:space="preserve">The description section has </w:t>
-            </w:r>
-            <w:r>
-              <w:t>too</w:t>
-            </w:r>
-            <w:r>
-              <w:t xml:space="preserve"> much gaps. Delete 1 line from top of section. Delete all other line spaces between des section 1 to 4</w:t>
-            </w:r>
-          </w:p>
-          <w:p>
-            <w:r>
-              <w:t>Top section with the country information</w:t>
-            </w:r>
-          </w:p>
-          <w:p>
-            <w:r>
-              <w:t xml:space="preserve">Title for each </w:t>
-            </w:r>
-            <w:r>
-              <w:t>description</w:t>
-            </w:r>
-            <w:r>
-              <w:t xml:space="preserve"> section should be on the final add viewing screen(text for title , gray)</w:t>
+              <w:t>40</w:t>
+            </w:r>
+          </w:p>
+        </w:tc>
+        <w:tc>
+          <w:tcPr>
+            <w:tcW w:w="7174" w:type="dxa"/>
+          </w:tcPr>
+          <w:p>
+            <w:r>
+              <w:t xml:space="preserve">Share </w:t>
+            </w:r>
+            <w:r>
+              <w:t>key to be added , so a add can be sent via share to other mobiles, share activated from anywhere in add</w:t>
             </w:r>
           </w:p>
         </w:tc>
@@ -1529,15 +2487,18 @@
             <w:pPr>
               <w:jc w:val="center"/>
             </w:pPr>
-          </w:p>
-        </w:tc>
-        <w:tc>
-          <w:tcPr>
-            <w:tcW w:w="7174" w:type="dxa"/>
-          </w:tcPr>
-          <w:p>
-            <w:r>
-              <w:t>On view screen there should be something to place the add into the favorites listing (put a blue star, same blue as the email address)</w:t>
+            <w:r>
+              <w:t>41</w:t>
+            </w:r>
+          </w:p>
+        </w:tc>
+        <w:tc>
+          <w:tcPr>
+            <w:tcW w:w="7174" w:type="dxa"/>
+          </w:tcPr>
+          <w:p>
+            <w:r>
+              <w:t>In the pending/active and inactive listing .the newest ad should be on the top of the listing. So newest first</w:t>
             </w:r>
           </w:p>
         </w:tc>
@@ -1555,848 +2516,11 @@
           <w:tcPr>
             <w:tcW w:w="885" w:type="dxa"/>
           </w:tcPr>
-          <w:p/>
-        </w:tc>
-      </w:tr>
-      <w:tr>
-        <w:tc>
-          <w:tcPr>
-            <w:tcW w:w="700" w:type="dxa"/>
-            <w:vAlign w:val="center"/>
-          </w:tcPr>
-          <w:p>
-            <w:pPr>
-              <w:jc w:val="center"/>
-            </w:pPr>
-            <w:r>
-              <w:t>26</w:t>
-            </w:r>
-          </w:p>
-        </w:tc>
-        <w:tc>
-          <w:tcPr>
-            <w:tcW w:w="7174" w:type="dxa"/>
-          </w:tcPr>
-          <w:p>
-            <w:r>
-              <w:t>First and second line should be moved to left hand side. Not middle of line. The price box should be on right hand side in first line. S</w:t>
-            </w:r>
-            <w:r>
-              <w:t>o</w:t>
-            </w:r>
-            <w:r>
-              <w:t xml:space="preserve">rt of making </w:t>
-            </w:r>
-            <w:r>
-              <w:t>this</w:t>
-            </w:r>
-            <w:r>
-              <w:t xml:space="preserve"> section into 2 columns</w:t>
-            </w:r>
-            <w:r>
-              <w:t xml:space="preserve"> x 2 rows</w:t>
-            </w:r>
-          </w:p>
-        </w:tc>
-        <w:tc>
-          <w:tcPr>
-            <w:tcW w:w="817" w:type="dxa"/>
-          </w:tcPr>
-          <w:p>
-            <w:r>
-              <w:t>To be done</w:t>
-            </w:r>
-          </w:p>
-        </w:tc>
-        <w:tc>
-          <w:tcPr>
-            <w:tcW w:w="885" w:type="dxa"/>
-          </w:tcPr>
-          <w:p/>
-        </w:tc>
-      </w:tr>
-      <w:tr>
-        <w:tc>
-          <w:tcPr>
-            <w:tcW w:w="700" w:type="dxa"/>
-            <w:vAlign w:val="center"/>
-          </w:tcPr>
-          <w:p>
-            <w:pPr>
-              <w:jc w:val="center"/>
-            </w:pPr>
-            <w:r>
-              <w:t>27</w:t>
-            </w:r>
-          </w:p>
-        </w:tc>
-        <w:tc>
-          <w:tcPr>
-            <w:tcW w:w="7174" w:type="dxa"/>
-          </w:tcPr>
-          <w:p>
-            <w:r>
-              <w:t>Posted some add but when checked in the pending section some picture were mixed with other add (there a bug)</w:t>
-            </w:r>
-          </w:p>
-        </w:tc>
-        <w:tc>
-          <w:tcPr>
-            <w:tcW w:w="817" w:type="dxa"/>
-          </w:tcPr>
-          <w:p>
-            <w:r>
-              <w:t>To be done</w:t>
-            </w:r>
-          </w:p>
-        </w:tc>
-        <w:tc>
-          <w:tcPr>
-            <w:tcW w:w="885" w:type="dxa"/>
-          </w:tcPr>
-          <w:p/>
-        </w:tc>
-      </w:tr>
-      <w:tr>
-        <w:tc>
-          <w:tcPr>
-            <w:tcW w:w="700" w:type="dxa"/>
-            <w:vAlign w:val="center"/>
-          </w:tcPr>
-          <w:p>
-            <w:pPr>
-              <w:jc w:val="center"/>
-            </w:pPr>
-            <w:r>
-              <w:t>26</w:t>
-            </w:r>
-          </w:p>
-        </w:tc>
-        <w:tc>
-          <w:tcPr>
-            <w:tcW w:w="7174" w:type="dxa"/>
-          </w:tcPr>
-          <w:p>
-            <w:r>
-              <w:t>Input boxes should be wrap text</w:t>
-            </w:r>
-          </w:p>
-        </w:tc>
-        <w:tc>
-          <w:tcPr>
-            <w:tcW w:w="817" w:type="dxa"/>
-          </w:tcPr>
-          <w:p>
-            <w:r>
-              <w:t>To be done</w:t>
-            </w:r>
-          </w:p>
-        </w:tc>
-        <w:tc>
-          <w:tcPr>
-            <w:tcW w:w="885" w:type="dxa"/>
-          </w:tcPr>
-          <w:p/>
-        </w:tc>
-      </w:tr>
-      <w:tr>
-        <w:tc>
-          <w:tcPr>
-            <w:tcW w:w="700" w:type="dxa"/>
-            <w:vAlign w:val="center"/>
-          </w:tcPr>
-          <w:p>
-            <w:pPr>
-              <w:jc w:val="center"/>
-            </w:pPr>
-            <w:r>
-              <w:t>29</w:t>
-            </w:r>
-          </w:p>
-        </w:tc>
-        <w:tc>
-          <w:tcPr>
-            <w:tcW w:w="7174" w:type="dxa"/>
-          </w:tcPr>
-          <w:p>
-            <w:r>
-              <w:t xml:space="preserve">Again two columns. Second column should be were the ad is located. The </w:t>
-            </w:r>
-            <w:proofErr w:type="gramStart"/>
-            <w:r>
-              <w:t>group .</w:t>
-            </w:r>
-            <w:proofErr w:type="gramEnd"/>
-            <w:r>
-              <w:t xml:space="preserve"> </w:t>
-            </w:r>
-            <w:r>
-              <w:t>Category</w:t>
-            </w:r>
-            <w:r>
-              <w:t>. Example. Group-Electronics</w:t>
-            </w:r>
-          </w:p>
-          <w:p>
-            <w:r>
-              <w:t>Category-computer</w:t>
-            </w:r>
-          </w:p>
-        </w:tc>
-        <w:tc>
-          <w:tcPr>
-            <w:tcW w:w="817" w:type="dxa"/>
-          </w:tcPr>
-          <w:p>
-            <w:r>
-              <w:t>To be done</w:t>
-            </w:r>
-          </w:p>
-        </w:tc>
-        <w:tc>
-          <w:tcPr>
-            <w:tcW w:w="885" w:type="dxa"/>
-          </w:tcPr>
-          <w:p/>
-        </w:tc>
-      </w:tr>
-      <w:tr>
-        <w:tc>
-          <w:tcPr>
-            <w:tcW w:w="700" w:type="dxa"/>
-            <w:vAlign w:val="center"/>
-          </w:tcPr>
-          <w:p>
-            <w:pPr>
-              <w:jc w:val="center"/>
-            </w:pPr>
-            <w:r>
-              <w:t>30</w:t>
-            </w:r>
-          </w:p>
-        </w:tc>
-        <w:tc>
-          <w:tcPr>
-            <w:tcW w:w="7174" w:type="dxa"/>
-          </w:tcPr>
-          <w:p>
-            <w:r>
-              <w:t>The edit section of my ad. You should be able to edit the contact details also</w:t>
-            </w:r>
-            <w:r>
-              <w:t xml:space="preserve">, </w:t>
-            </w:r>
-            <w:r>
-              <w:t>If we change country on account, setting than currency auto changing with same country currency</w:t>
-            </w:r>
-          </w:p>
-        </w:tc>
-        <w:tc>
-          <w:tcPr>
-            <w:tcW w:w="817" w:type="dxa"/>
-          </w:tcPr>
-          <w:p>
-            <w:r>
-              <w:t>To be done</w:t>
-            </w:r>
-          </w:p>
-        </w:tc>
-        <w:tc>
-          <w:tcPr>
-            <w:tcW w:w="885" w:type="dxa"/>
-          </w:tcPr>
-          <w:p/>
-        </w:tc>
-      </w:tr>
-      <w:tr>
-        <w:tc>
-          <w:tcPr>
-            <w:tcW w:w="700" w:type="dxa"/>
-            <w:vAlign w:val="center"/>
-          </w:tcPr>
-          <w:p>
-            <w:pPr>
-              <w:jc w:val="center"/>
-            </w:pPr>
-            <w:r>
-              <w:t>31</w:t>
-            </w:r>
-          </w:p>
-        </w:tc>
-        <w:tc>
-          <w:tcPr>
-            <w:tcW w:w="7174" w:type="dxa"/>
-          </w:tcPr>
-          <w:p>
-            <w:r>
-              <w:t xml:space="preserve">In search mode the </w:t>
-            </w:r>
-            <w:r>
-              <w:t xml:space="preserve">keyboard  should disappear until </w:t>
-            </w:r>
-            <w:r>
-              <w:t xml:space="preserve"> you press the search again</w:t>
-            </w:r>
-          </w:p>
-          <w:p>
-            <w:r>
-              <w:t xml:space="preserve">Keyboard should drop to </w:t>
-            </w:r>
-            <w:r>
-              <w:t>expose</w:t>
-            </w:r>
-            <w:r>
-              <w:t xml:space="preserve"> filter switch</w:t>
-            </w:r>
-          </w:p>
-          <w:p/>
-        </w:tc>
-        <w:tc>
-          <w:tcPr>
-            <w:tcW w:w="817" w:type="dxa"/>
-          </w:tcPr>
-          <w:p>
-            <w:r>
-              <w:t>To be done</w:t>
-            </w:r>
-          </w:p>
-        </w:tc>
-        <w:tc>
-          <w:tcPr>
-            <w:tcW w:w="885" w:type="dxa"/>
-          </w:tcPr>
-          <w:p/>
-        </w:tc>
-      </w:tr>
-      <w:tr>
-        <w:tc>
-          <w:tcPr>
-            <w:tcW w:w="700" w:type="dxa"/>
-            <w:vAlign w:val="center"/>
-          </w:tcPr>
-          <w:p>
-            <w:pPr>
-              <w:jc w:val="center"/>
-            </w:pPr>
-            <w:r>
-              <w:t>32</w:t>
-            </w:r>
-          </w:p>
-        </w:tc>
-        <w:tc>
-          <w:tcPr>
-            <w:tcW w:w="7174" w:type="dxa"/>
-          </w:tcPr>
-          <w:p>
-            <w:r>
-              <w:t xml:space="preserve">Put 3 more buttons on dashboard </w:t>
-            </w:r>
-            <w:r>
-              <w:t xml:space="preserve">button </w:t>
-            </w:r>
-            <w:r>
-              <w:t xml:space="preserve">1 </w:t>
-            </w:r>
-            <w:r>
-              <w:t>favorites</w:t>
-            </w:r>
-            <w:r>
-              <w:t xml:space="preserve">.  When ad come in </w:t>
-            </w:r>
-            <w:r>
-              <w:lastRenderedPageBreak/>
-              <w:t xml:space="preserve">you can swipe left to </w:t>
-            </w:r>
-            <w:r>
-              <w:t>delete or</w:t>
-            </w:r>
-            <w:r>
-              <w:t xml:space="preserve"> swipe right to store in </w:t>
-            </w:r>
-            <w:r>
-              <w:t>favorites</w:t>
-            </w:r>
-            <w:r>
-              <w:t xml:space="preserve">.  </w:t>
-            </w:r>
-            <w:r>
-              <w:t>Favorites</w:t>
-            </w:r>
-            <w:r>
-              <w:t xml:space="preserve"> should be in same screen as my ads.  </w:t>
-            </w:r>
-            <w:r>
-              <w:t>Buttons</w:t>
-            </w:r>
-            <w:r>
-              <w:t xml:space="preserve"> </w:t>
-            </w:r>
-            <w:r>
-              <w:t xml:space="preserve">3 </w:t>
-            </w:r>
-            <w:r>
-              <w:t>put as chat.  But depends on the cost if it is to be activated.  button</w:t>
-            </w:r>
-            <w:r>
-              <w:t xml:space="preserve"> 2</w:t>
-            </w:r>
-            <w:r>
-              <w:t xml:space="preserve"> directly to post a ad</w:t>
-            </w:r>
-          </w:p>
-        </w:tc>
-        <w:tc>
-          <w:tcPr>
-            <w:tcW w:w="817" w:type="dxa"/>
-          </w:tcPr>
-          <w:p>
-            <w:r>
-              <w:lastRenderedPageBreak/>
-              <w:t xml:space="preserve">To be </w:t>
-            </w:r>
-            <w:r>
-              <w:lastRenderedPageBreak/>
-              <w:t>done</w:t>
-            </w:r>
-          </w:p>
-        </w:tc>
-        <w:tc>
-          <w:tcPr>
-            <w:tcW w:w="885" w:type="dxa"/>
-          </w:tcPr>
-          <w:p/>
-        </w:tc>
-      </w:tr>
-      <w:tr>
-        <w:tc>
-          <w:tcPr>
-            <w:tcW w:w="700" w:type="dxa"/>
-            <w:vAlign w:val="center"/>
-          </w:tcPr>
-          <w:p>
-            <w:pPr>
-              <w:jc w:val="center"/>
-            </w:pPr>
-            <w:r>
-              <w:lastRenderedPageBreak/>
-              <w:t>33</w:t>
-            </w:r>
-          </w:p>
-        </w:tc>
-        <w:tc>
-          <w:tcPr>
-            <w:tcW w:w="7174" w:type="dxa"/>
-          </w:tcPr>
-          <w:p>
-            <w:r>
-              <w:t xml:space="preserve">: When posting </w:t>
-            </w:r>
-            <w:proofErr w:type="gramStart"/>
-            <w:r>
-              <w:t>a</w:t>
-            </w:r>
-            <w:proofErr w:type="gramEnd"/>
-            <w:r>
-              <w:t xml:space="preserve"> ad when you submit you should go </w:t>
-            </w:r>
-            <w:r>
-              <w:t xml:space="preserve">straight </w:t>
-            </w:r>
-            <w:r>
-              <w:t xml:space="preserve">back to </w:t>
-            </w:r>
-            <w:r>
-              <w:t>dashboard</w:t>
-            </w:r>
-            <w:r>
-              <w:t xml:space="preserve">.  Not stay on post </w:t>
-            </w:r>
-            <w:proofErr w:type="gramStart"/>
-            <w:r>
-              <w:t>a</w:t>
-            </w:r>
-            <w:proofErr w:type="gramEnd"/>
-            <w:r>
-              <w:t xml:space="preserve"> ads because if you press again it will post again.</w:t>
-            </w:r>
-          </w:p>
-        </w:tc>
-        <w:tc>
-          <w:tcPr>
-            <w:tcW w:w="817" w:type="dxa"/>
-          </w:tcPr>
-          <w:p>
-            <w:r>
-              <w:t>To be done</w:t>
-            </w:r>
-          </w:p>
-        </w:tc>
-        <w:tc>
-          <w:tcPr>
-            <w:tcW w:w="885" w:type="dxa"/>
-          </w:tcPr>
-          <w:p/>
-        </w:tc>
-      </w:tr>
-      <w:tr>
-        <w:tc>
-          <w:tcPr>
-            <w:tcW w:w="700" w:type="dxa"/>
-            <w:vAlign w:val="center"/>
-          </w:tcPr>
-          <w:p>
-            <w:pPr>
-              <w:jc w:val="center"/>
-            </w:pPr>
-            <w:r>
-              <w:t>34</w:t>
-            </w:r>
-          </w:p>
-        </w:tc>
-        <w:tc>
-          <w:tcPr>
-            <w:tcW w:w="7174" w:type="dxa"/>
-          </w:tcPr>
-          <w:p>
-            <w:r>
-              <w:t xml:space="preserve">I posted </w:t>
-            </w:r>
-            <w:proofErr w:type="gramStart"/>
-            <w:r>
-              <w:t>a</w:t>
-            </w:r>
-            <w:proofErr w:type="gramEnd"/>
-            <w:r>
-              <w:t xml:space="preserve"> ad and the pictures I posted did not post .It posted other pictures from my </w:t>
-            </w:r>
-            <w:r>
-              <w:t>p</w:t>
-            </w:r>
-            <w:r>
-              <w:t>hone?????</w:t>
-            </w:r>
-          </w:p>
-        </w:tc>
-        <w:tc>
-          <w:tcPr>
-            <w:tcW w:w="817" w:type="dxa"/>
-          </w:tcPr>
-          <w:p>
-            <w:r>
-              <w:t>bug</w:t>
-            </w:r>
-          </w:p>
-        </w:tc>
-        <w:tc>
-          <w:tcPr>
-            <w:tcW w:w="885" w:type="dxa"/>
-          </w:tcPr>
-          <w:p/>
-        </w:tc>
-      </w:tr>
-      <w:tr>
-        <w:tc>
-          <w:tcPr>
-            <w:tcW w:w="700" w:type="dxa"/>
-            <w:vAlign w:val="center"/>
-          </w:tcPr>
-          <w:p>
-            <w:pPr>
-              <w:jc w:val="center"/>
-            </w:pPr>
-            <w:r>
-              <w:t>35</w:t>
-            </w:r>
-          </w:p>
-        </w:tc>
-        <w:tc>
-          <w:tcPr>
-            <w:tcW w:w="7174" w:type="dxa"/>
-          </w:tcPr>
-          <w:p>
-            <w:r>
-              <w:t>When viewing picture they should auto rotate The whole app should be able to auto rotate</w:t>
-            </w:r>
-          </w:p>
-        </w:tc>
-        <w:tc>
-          <w:tcPr>
-            <w:tcW w:w="817" w:type="dxa"/>
-          </w:tcPr>
-          <w:p>
-            <w:r>
-              <w:t>To be done</w:t>
-            </w:r>
-          </w:p>
-        </w:tc>
-        <w:tc>
-          <w:tcPr>
-            <w:tcW w:w="885" w:type="dxa"/>
-          </w:tcPr>
-          <w:p/>
-        </w:tc>
-      </w:tr>
-      <w:tr>
-        <w:tc>
-          <w:tcPr>
-            <w:tcW w:w="700" w:type="dxa"/>
-            <w:vAlign w:val="center"/>
-          </w:tcPr>
-          <w:p>
-            <w:pPr>
-              <w:jc w:val="center"/>
-            </w:pPr>
-            <w:r>
-              <w:t>36</w:t>
-            </w:r>
-          </w:p>
-        </w:tc>
-        <w:tc>
-          <w:tcPr>
-            <w:tcW w:w="7174" w:type="dxa"/>
-          </w:tcPr>
-          <w:p>
-            <w:r>
-              <w:t>Each ad should have a ref number from server</w:t>
-            </w:r>
-          </w:p>
-        </w:tc>
-        <w:tc>
-          <w:tcPr>
-            <w:tcW w:w="817" w:type="dxa"/>
-          </w:tcPr>
-          <w:p>
-            <w:r>
-              <w:t>To be done</w:t>
-            </w:r>
-          </w:p>
-        </w:tc>
-        <w:tc>
-          <w:tcPr>
-            <w:tcW w:w="885" w:type="dxa"/>
-          </w:tcPr>
-          <w:p/>
-        </w:tc>
-      </w:tr>
-      <w:tr>
-        <w:tc>
-          <w:tcPr>
-            <w:tcW w:w="700" w:type="dxa"/>
-            <w:vAlign w:val="center"/>
-          </w:tcPr>
-          <w:p>
-            <w:pPr>
-              <w:jc w:val="center"/>
-            </w:pPr>
-            <w:r>
-              <w:t>37</w:t>
-            </w:r>
-          </w:p>
-        </w:tc>
-        <w:tc>
-          <w:tcPr>
-            <w:tcW w:w="7174" w:type="dxa"/>
-          </w:tcPr>
-          <w:p>
-            <w:r>
-              <w:t>In post a ad section put a reset switch to cancel all the inputs to default settings</w:t>
-            </w:r>
-          </w:p>
-        </w:tc>
-        <w:tc>
-          <w:tcPr>
-            <w:tcW w:w="817" w:type="dxa"/>
-          </w:tcPr>
-          <w:p>
-            <w:r>
-              <w:t>To be done</w:t>
-            </w:r>
-          </w:p>
-        </w:tc>
-        <w:tc>
-          <w:tcPr>
-            <w:tcW w:w="885" w:type="dxa"/>
-          </w:tcPr>
-          <w:p/>
-        </w:tc>
-      </w:tr>
-      <w:tr>
-        <w:tc>
-          <w:tcPr>
-            <w:tcW w:w="700" w:type="dxa"/>
-            <w:vAlign w:val="center"/>
-          </w:tcPr>
-          <w:p>
-            <w:pPr>
-              <w:jc w:val="center"/>
-            </w:pPr>
-            <w:r>
-              <w:t>38</w:t>
-            </w:r>
-          </w:p>
-        </w:tc>
-        <w:tc>
-          <w:tcPr>
-            <w:tcW w:w="7174" w:type="dxa"/>
-          </w:tcPr>
-          <w:p>
-            <w:r>
-              <w:t xml:space="preserve">After email contact section put </w:t>
-            </w:r>
-          </w:p>
-          <w:p>
-            <w:r>
-              <w:t>Senders other ads (xxx)</w:t>
-            </w:r>
-            <w:r>
-              <w:t xml:space="preserve"> number</w:t>
-            </w:r>
-          </w:p>
-        </w:tc>
-        <w:tc>
-          <w:tcPr>
-            <w:tcW w:w="817" w:type="dxa"/>
-          </w:tcPr>
-          <w:p>
-            <w:r>
-              <w:t>To be done</w:t>
-            </w:r>
-          </w:p>
-        </w:tc>
-        <w:tc>
-          <w:tcPr>
-            <w:tcW w:w="885" w:type="dxa"/>
-          </w:tcPr>
-          <w:p/>
-        </w:tc>
-      </w:tr>
-      <w:tr>
-        <w:tc>
-          <w:tcPr>
-            <w:tcW w:w="700" w:type="dxa"/>
-            <w:vAlign w:val="center"/>
-          </w:tcPr>
-          <w:p>
-            <w:pPr>
-              <w:jc w:val="center"/>
-            </w:pPr>
-            <w:r>
-              <w:t>39</w:t>
-            </w:r>
-          </w:p>
-        </w:tc>
-        <w:tc>
-          <w:tcPr>
-            <w:tcW w:w="7174" w:type="dxa"/>
-          </w:tcPr>
-          <w:p>
-            <w:r>
-              <w:t>If the sender has more than one ad active then it should be displayed with auto filter to all other ads</w:t>
-            </w:r>
-          </w:p>
-        </w:tc>
-        <w:tc>
-          <w:tcPr>
-            <w:tcW w:w="817" w:type="dxa"/>
-          </w:tcPr>
-          <w:p>
-            <w:r>
-              <w:t>To be done</w:t>
-            </w:r>
-          </w:p>
-        </w:tc>
-        <w:tc>
-          <w:tcPr>
-            <w:tcW w:w="885" w:type="dxa"/>
-          </w:tcPr>
-          <w:p/>
-        </w:tc>
-      </w:tr>
-      <w:tr>
-        <w:tc>
-          <w:tcPr>
-            <w:tcW w:w="700" w:type="dxa"/>
-            <w:vAlign w:val="center"/>
-          </w:tcPr>
-          <w:p>
-            <w:pPr>
-              <w:jc w:val="center"/>
-            </w:pPr>
-            <w:r>
-              <w:t>40</w:t>
-            </w:r>
-          </w:p>
-        </w:tc>
-        <w:tc>
-          <w:tcPr>
-            <w:tcW w:w="7174" w:type="dxa"/>
-          </w:tcPr>
-          <w:p>
-            <w:r>
-              <w:t xml:space="preserve">Share </w:t>
-            </w:r>
-            <w:r>
-              <w:t>key to be added , so a add can be sent via share to other mobiles, share activated from anywhere in add</w:t>
-            </w:r>
-          </w:p>
-        </w:tc>
-        <w:tc>
-          <w:tcPr>
-            <w:tcW w:w="817" w:type="dxa"/>
-          </w:tcPr>
-          <w:p>
-            <w:r>
-              <w:t>To be done</w:t>
-            </w:r>
-          </w:p>
-        </w:tc>
-        <w:tc>
-          <w:tcPr>
-            <w:tcW w:w="885" w:type="dxa"/>
-          </w:tcPr>
-          <w:p/>
-        </w:tc>
-      </w:tr>
-      <w:tr>
-        <w:tc>
-          <w:tcPr>
-            <w:tcW w:w="700" w:type="dxa"/>
-            <w:vAlign w:val="center"/>
-          </w:tcPr>
-          <w:p>
-            <w:pPr>
-              <w:jc w:val="center"/>
-            </w:pPr>
-            <w:r>
-              <w:t>41</w:t>
-            </w:r>
-          </w:p>
-        </w:tc>
-        <w:tc>
-          <w:tcPr>
-            <w:tcW w:w="7174" w:type="dxa"/>
-          </w:tcPr>
-          <w:p>
-            <w:r>
-              <w:t>In the pending/active and inactive listing .the newest ad should be on the top of the listing. So newest first</w:t>
-            </w:r>
-          </w:p>
-        </w:tc>
-        <w:tc>
-          <w:tcPr>
-            <w:tcW w:w="817" w:type="dxa"/>
-          </w:tcPr>
-          <w:p>
-            <w:r>
-              <w:t>To be done</w:t>
-            </w:r>
-          </w:p>
-        </w:tc>
-        <w:tc>
-          <w:tcPr>
-            <w:tcW w:w="885" w:type="dxa"/>
-          </w:tcPr>
-          <w:p/>
+          <w:p>
+            <w:r>
+              <w:t>New done</w:t>
+            </w:r>
+          </w:p>
         </w:tc>
       </w:tr>
       <w:tr>
